--- a/Answer.docx
+++ b/Answer.docx
@@ -3314,7 +3314,19 @@
           <w:rFonts w:ascii="Times New Roman" w:hAnsi="Times New Roman" w:cs="Times New Roman"/>
         </w:rPr>
         <w:lastRenderedPageBreak/>
-        <w:t>"We have worked on the same notebook and made necessary modifications by taking reference from the existing ones."</w:t>
+        <w:t>"</w:t>
+      </w:r>
+      <w:r>
+        <w:rPr>
+          <w:rFonts w:ascii="Times New Roman" w:hAnsi="Times New Roman" w:cs="Times New Roman"/>
+        </w:rPr>
+        <w:t>I</w:t>
+      </w:r>
+      <w:r>
+        <w:rPr>
+          <w:rFonts w:ascii="Times New Roman" w:hAnsi="Times New Roman" w:cs="Times New Roman"/>
+        </w:rPr>
+        <w:t xml:space="preserve"> have worked on the same notebook and made necessary modifications by taking reference from the existing ones."</w:t>
       </w:r>
     </w:p>
     <w:p>
@@ -5918,6 +5930,7 @@
   <w:style w:type="character" w:default="1" w:styleId="DefaultParagraphFont">
     <w:name w:val="Default Paragraph Font"/>
     <w:uiPriority w:val="1"/>
+    <w:semiHidden/>
     <w:unhideWhenUsed/>
   </w:style>
   <w:style w:type="table" w:default="1" w:styleId="TableNormal">
